--- a/2025_IFEEC_Special_Session_Proposal_Template.docx
+++ b/2025_IFEEC_Special_Session_Proposal_Template.docx
@@ -100,7 +100,25 @@
           <w:color w:val="FF0000"/>
           <w:lang w:val="en-US"/>
         </w:rPr>
-        <w:t>is no longer than 3 pages</w:t>
+        <w:t xml:space="preserve">is no longer than </w:t>
+      </w:r>
+      <w:r>
+        <w:rPr>
+          <w:i/>
+          <w:iCs/>
+          <w:color w:val="FF0000"/>
+          <w:lang w:val="en-US"/>
+        </w:rPr>
+        <w:t>5</w:t>
+      </w:r>
+      <w:r>
+        <w:rPr>
+          <w:i/>
+          <w:iCs/>
+          <w:color w:val="FF0000"/>
+          <w:lang w:val="en-US"/>
+        </w:rPr>
+        <w:t xml:space="preserve"> pages</w:t>
       </w:r>
       <w:r>
         <w:rPr>
@@ -3844,16 +3862,19 @@
     <w:pPr>
       <w:pStyle w:val="Header"/>
       <w:jc w:val="center"/>
+      <w:rPr>
+        <w:lang w:val="en-US"/>
+      </w:rPr>
     </w:pPr>
     <w:r>
       <w:rPr>
-        <w:noProof/>
+        <w:lang w:val="en-US"/>
       </w:rPr>
       <w:drawing>
-        <wp:inline distT="0" distB="0" distL="0" distR="0" wp14:anchorId="4C32EE94" wp14:editId="4A067380">
-          <wp:extent cx="5731510" cy="1583690"/>
+        <wp:inline distT="0" distB="0" distL="0" distR="0" wp14:anchorId="60660BFE" wp14:editId="6ADD41B0">
+          <wp:extent cx="5731510" cy="1433195"/>
           <wp:effectExtent l="0" t="0" r="2540" b="0"/>
-          <wp:docPr id="53433822" name="Picture 1" descr="A logo with text and letters&#10;&#10;AI-generated content may be incorrect."/>
+          <wp:docPr id="1142185852" name="Picture 2" descr="A logo with text and numbers&#10;&#10;AI-generated content may be incorrect."/>
           <wp:cNvGraphicFramePr>
             <a:graphicFrameLocks xmlns:a="http://schemas.openxmlformats.org/drawingml/2006/main" noChangeAspect="1"/>
           </wp:cNvGraphicFramePr>
@@ -3861,23 +3882,36 @@
             <a:graphicData uri="http://schemas.openxmlformats.org/drawingml/2006/picture">
               <pic:pic xmlns:pic="http://schemas.openxmlformats.org/drawingml/2006/picture">
                 <pic:nvPicPr>
-                  <pic:cNvPr id="53433822" name="Picture 1" descr="A logo with text and letters&#10;&#10;AI-generated content may be incorrect."/>
-                  <pic:cNvPicPr/>
+                  <pic:cNvPr id="1142185852" name="Picture 2" descr="A logo with text and numbers&#10;&#10;AI-generated content may be incorrect."/>
+                  <pic:cNvPicPr>
+                    <a:picLocks noChangeAspect="1" noChangeArrowheads="1"/>
+                  </pic:cNvPicPr>
                 </pic:nvPicPr>
                 <pic:blipFill>
-                  <a:blip r:embed="rId1"/>
+                  <a:blip r:embed="rId1">
+                    <a:extLst>
+                      <a:ext uri="{28A0092B-C50C-407E-A947-70E740481C1C}">
+                        <a14:useLocalDpi xmlns:a14="http://schemas.microsoft.com/office/drawing/2010/main" val="0"/>
+                      </a:ext>
+                    </a:extLst>
+                  </a:blip>
+                  <a:srcRect/>
                   <a:stretch>
                     <a:fillRect/>
                   </a:stretch>
                 </pic:blipFill>
-                <pic:spPr>
+                <pic:spPr bwMode="auto">
                   <a:xfrm>
                     <a:off x="0" y="0"/>
-                    <a:ext cx="5731510" cy="1583690"/>
+                    <a:ext cx="5731510" cy="1433195"/>
                   </a:xfrm>
                   <a:prstGeom prst="rect">
                     <a:avLst/>
                   </a:prstGeom>
+                  <a:noFill/>
+                  <a:ln>
+                    <a:noFill/>
+                  </a:ln>
                 </pic:spPr>
               </pic:pic>
             </a:graphicData>
@@ -4760,7 +4794,6 @@
   <w:style w:type="character" w:default="1" w:styleId="DefaultParagraphFont">
     <w:name w:val="Default Paragraph Font"/>
     <w:uiPriority w:val="1"/>
-    <w:semiHidden/>
     <w:unhideWhenUsed/>
   </w:style>
   <w:style w:type="table" w:default="1" w:styleId="TableNormal">
